--- a/UNIVERSITÀ DEGLI STUDI DELLA TUSCIA.docx
+++ b/UNIVERSITÀ DEGLI STUDI DELLA TUSCIA.docx
@@ -105,7 +105,7 @@
           <v:shape id="_x0000_i1025" type="#_x0000_t75" style="width:120pt;height:120pt" o:ole="">
             <v:imagedata r:id="rId8" o:title=""/>
           </v:shape>
-          <o:OLEObject Type="Embed" ProgID="Unknown" ShapeID="_x0000_i1025" DrawAspect="Content" ObjectID="_1809031709" r:id="rId9"/>
+          <o:OLEObject Type="Embed" ProgID="Unknown" ShapeID="_x0000_i1025" DrawAspect="Content" ObjectID="_1809151498" r:id="rId9"/>
         </w:object>
       </w:r>
     </w:p>
@@ -635,7 +635,7 @@
           <w:szCs w:val="32"/>
         </w:rPr>
       </w:pPr>
-      <w:bookmarkStart w:id="0" w:name="_Toc198321443"/>
+      <w:bookmarkStart w:id="0" w:name="_Toc198538176"/>
       <w:r>
         <w:rPr>
           <w:rFonts w:ascii="Times New Roman" w:hAnsi="Times New Roman" w:cs="Times New Roman"/>
@@ -877,7 +877,7 @@
           <w:r>
             <w:fldChar w:fldCharType="separate"/>
           </w:r>
-          <w:hyperlink w:anchor="_Toc198321443" w:history="1">
+          <w:hyperlink w:anchor="_Toc198538176" w:history="1">
             <w:r>
               <w:rPr>
                 <w:rStyle w:val="Hyperlink"/>
@@ -916,7 +916,7 @@
                 <w:noProof/>
                 <w:webHidden/>
               </w:rPr>
-              <w:instrText xml:space="preserve"> PAGEREF _Toc198321443 \h </w:instrText>
+              <w:instrText xml:space="preserve"> PAGEREF _Toc198538176 \h </w:instrText>
             </w:r>
             <w:r>
               <w:rPr>
@@ -961,7 +961,7 @@
               <w14:ligatures w14:val="standardContextual"/>
             </w:rPr>
           </w:pPr>
-          <w:hyperlink w:anchor="_Toc198321444" w:history="1">
+          <w:hyperlink w:anchor="_Toc198538177" w:history="1">
             <w:r>
               <w:rPr>
                 <w:rStyle w:val="Hyperlink"/>
@@ -990,7 +990,7 @@
                 <w:noProof/>
                 <w:webHidden/>
               </w:rPr>
-              <w:instrText xml:space="preserve"> PAGEREF _Toc198321444 \h </w:instrText>
+              <w:instrText xml:space="preserve"> PAGEREF _Toc198538177 \h </w:instrText>
             </w:r>
             <w:r>
               <w:rPr>
@@ -1035,7 +1035,7 @@
               <w14:ligatures w14:val="standardContextual"/>
             </w:rPr>
           </w:pPr>
-          <w:hyperlink w:anchor="_Toc198321445" w:history="1">
+          <w:hyperlink w:anchor="_Toc198538178" w:history="1">
             <w:r>
               <w:rPr>
                 <w:rStyle w:val="Hyperlink"/>
@@ -1064,7 +1064,7 @@
                 <w:noProof/>
                 <w:webHidden/>
               </w:rPr>
-              <w:instrText xml:space="preserve"> PAGEREF _Toc198321445 \h </w:instrText>
+              <w:instrText xml:space="preserve"> PAGEREF _Toc198538178 \h </w:instrText>
             </w:r>
             <w:r>
               <w:rPr>
@@ -1109,7 +1109,7 @@
               <w14:ligatures w14:val="standardContextual"/>
             </w:rPr>
           </w:pPr>
-          <w:hyperlink w:anchor="_Toc198321446" w:history="1">
+          <w:hyperlink w:anchor="_Toc198538179" w:history="1">
             <w:r>
               <w:rPr>
                 <w:rStyle w:val="Hyperlink"/>
@@ -1138,7 +1138,7 @@
                 <w:noProof/>
                 <w:webHidden/>
               </w:rPr>
-              <w:instrText xml:space="preserve"> PAGEREF _Toc198321446 \h </w:instrText>
+              <w:instrText xml:space="preserve"> PAGEREF _Toc198538179 \h </w:instrText>
             </w:r>
             <w:r>
               <w:rPr>
@@ -1184,7 +1184,7 @@
               <w14:ligatures w14:val="standardContextual"/>
             </w:rPr>
           </w:pPr>
-          <w:hyperlink w:anchor="_Toc198321447" w:history="1">
+          <w:hyperlink w:anchor="_Toc198538180" w:history="1">
             <w:r>
               <w:rPr>
                 <w:rStyle w:val="Hyperlink"/>
@@ -1232,7 +1232,7 @@
                 <w:noProof/>
                 <w:webHidden/>
               </w:rPr>
-              <w:instrText xml:space="preserve"> PAGEREF _Toc198321447 \h </w:instrText>
+              <w:instrText xml:space="preserve"> PAGEREF _Toc198538180 \h </w:instrText>
             </w:r>
             <w:r>
               <w:rPr>
@@ -1278,7 +1278,7 @@
               <w14:ligatures w14:val="standardContextual"/>
             </w:rPr>
           </w:pPr>
-          <w:hyperlink w:anchor="_Toc198321448" w:history="1">
+          <w:hyperlink w:anchor="_Toc198538181" w:history="1">
             <w:r>
               <w:rPr>
                 <w:rStyle w:val="Hyperlink"/>
@@ -1326,7 +1326,7 @@
                 <w:noProof/>
                 <w:webHidden/>
               </w:rPr>
-              <w:instrText xml:space="preserve"> PAGEREF _Toc198321448 \h </w:instrText>
+              <w:instrText xml:space="preserve"> PAGEREF _Toc198538181 \h </w:instrText>
             </w:r>
             <w:r>
               <w:rPr>
@@ -1372,7 +1372,7 @@
               <w14:ligatures w14:val="standardContextual"/>
             </w:rPr>
           </w:pPr>
-          <w:hyperlink w:anchor="_Toc198321449" w:history="1">
+          <w:hyperlink w:anchor="_Toc198538182" w:history="1">
             <w:r>
               <w:rPr>
                 <w:rStyle w:val="Hyperlink"/>
@@ -1421,7 +1421,7 @@
                 <w:noProof/>
                 <w:webHidden/>
               </w:rPr>
-              <w:instrText xml:space="preserve"> PAGEREF _Toc198321449 \h </w:instrText>
+              <w:instrText xml:space="preserve"> PAGEREF _Toc198538182 \h </w:instrText>
             </w:r>
             <w:r>
               <w:rPr>
@@ -1467,7 +1467,7 @@
               <w14:ligatures w14:val="standardContextual"/>
             </w:rPr>
           </w:pPr>
-          <w:hyperlink w:anchor="_Toc198321450" w:history="1">
+          <w:hyperlink w:anchor="_Toc198538183" w:history="1">
             <w:r>
               <w:rPr>
                 <w:rStyle w:val="Hyperlink"/>
@@ -1518,7 +1518,7 @@
                 <w:noProof/>
                 <w:webHidden/>
               </w:rPr>
-              <w:instrText xml:space="preserve"> PAGEREF _Toc198321450 \h </w:instrText>
+              <w:instrText xml:space="preserve"> PAGEREF _Toc198538183 \h </w:instrText>
             </w:r>
             <w:r>
               <w:rPr>
@@ -1563,7 +1563,7 @@
               <w14:ligatures w14:val="standardContextual"/>
             </w:rPr>
           </w:pPr>
-          <w:hyperlink w:anchor="_Toc198321451" w:history="1">
+          <w:hyperlink w:anchor="_Toc198538184" w:history="1">
             <w:r>
               <w:rPr>
                 <w:rStyle w:val="Hyperlink"/>
@@ -1594,7 +1594,7 @@
                 <w:noProof/>
                 <w:webHidden/>
               </w:rPr>
-              <w:instrText xml:space="preserve"> PAGEREF _Toc198321451 \h </w:instrText>
+              <w:instrText xml:space="preserve"> PAGEREF _Toc198538184 \h </w:instrText>
             </w:r>
             <w:r>
               <w:rPr>
@@ -1640,7 +1640,7 @@
               <w14:ligatures w14:val="standardContextual"/>
             </w:rPr>
           </w:pPr>
-          <w:hyperlink w:anchor="_Toc198321452" w:history="1">
+          <w:hyperlink w:anchor="_Toc198538185" w:history="1">
             <w:r>
               <w:rPr>
                 <w:rStyle w:val="Hyperlink"/>
@@ -1692,7 +1692,7 @@
                 <w:noProof/>
                 <w:webHidden/>
               </w:rPr>
-              <w:instrText xml:space="preserve"> PAGEREF _Toc198321452 \h </w:instrText>
+              <w:instrText xml:space="preserve"> PAGEREF _Toc198538185 \h </w:instrText>
             </w:r>
             <w:r>
               <w:rPr>
@@ -1737,7 +1737,7 @@
               <w14:ligatures w14:val="standardContextual"/>
             </w:rPr>
           </w:pPr>
-          <w:hyperlink w:anchor="_Toc198321453" w:history="1">
+          <w:hyperlink w:anchor="_Toc198538186" w:history="1">
             <w:r>
               <w:rPr>
                 <w:rStyle w:val="Hyperlink"/>
@@ -1782,7 +1782,7 @@
                 <w:noProof/>
                 <w:webHidden/>
               </w:rPr>
-              <w:instrText xml:space="preserve"> PAGEREF _Toc198321453 \h </w:instrText>
+              <w:instrText xml:space="preserve"> PAGEREF _Toc198538186 \h </w:instrText>
             </w:r>
             <w:r>
               <w:rPr>
@@ -1827,7 +1827,7 @@
               <w14:ligatures w14:val="standardContextual"/>
             </w:rPr>
           </w:pPr>
-          <w:hyperlink w:anchor="_Toc198321454" w:history="1">
+          <w:hyperlink w:anchor="_Toc198538187" w:history="1">
             <w:r>
               <w:rPr>
                 <w:rStyle w:val="Hyperlink"/>
@@ -1859,7 +1859,7 @@
                 <w:noProof/>
                 <w:webHidden/>
               </w:rPr>
-              <w:instrText xml:space="preserve"> PAGEREF _Toc198321454 \h </w:instrText>
+              <w:instrText xml:space="preserve"> PAGEREF _Toc198538187 \h </w:instrText>
             </w:r>
             <w:r>
               <w:rPr>
@@ -1905,7 +1905,7 @@
               <w14:ligatures w14:val="standardContextual"/>
             </w:rPr>
           </w:pPr>
-          <w:hyperlink w:anchor="_Toc198321455" w:history="1">
+          <w:hyperlink w:anchor="_Toc198538188" w:history="1">
             <w:r>
               <w:rPr>
                 <w:rStyle w:val="Hyperlink"/>
@@ -1957,7 +1957,7 @@
                 <w:noProof/>
                 <w:webHidden/>
               </w:rPr>
-              <w:instrText xml:space="preserve"> PAGEREF _Toc198321455 \h </w:instrText>
+              <w:instrText xml:space="preserve"> PAGEREF _Toc198538188 \h </w:instrText>
             </w:r>
             <w:r>
               <w:rPr>
@@ -2002,7 +2002,7 @@
               <w14:ligatures w14:val="standardContextual"/>
             </w:rPr>
           </w:pPr>
-          <w:hyperlink w:anchor="_Toc198321456" w:history="1">
+          <w:hyperlink w:anchor="_Toc198538189" w:history="1">
             <w:r>
               <w:rPr>
                 <w:rStyle w:val="Hyperlink"/>
@@ -2034,7 +2034,7 @@
                 <w:noProof/>
                 <w:webHidden/>
               </w:rPr>
-              <w:instrText xml:space="preserve"> PAGEREF _Toc198321456 \h </w:instrText>
+              <w:instrText xml:space="preserve"> PAGEREF _Toc198538189 \h </w:instrText>
             </w:r>
             <w:r>
               <w:rPr>
@@ -2079,7 +2079,7 @@
               <w14:ligatures w14:val="standardContextual"/>
             </w:rPr>
           </w:pPr>
-          <w:hyperlink w:anchor="_Toc198321457" w:history="1">
+          <w:hyperlink w:anchor="_Toc198538190" w:history="1">
             <w:r>
               <w:rPr>
                 <w:rStyle w:val="Hyperlink"/>
@@ -2111,7 +2111,7 @@
                 <w:noProof/>
                 <w:webHidden/>
               </w:rPr>
-              <w:instrText xml:space="preserve"> PAGEREF _Toc198321457 \h </w:instrText>
+              <w:instrText xml:space="preserve"> PAGEREF _Toc198538190 \h </w:instrText>
             </w:r>
             <w:r>
               <w:rPr>
@@ -2156,7 +2156,7 @@
               <w14:ligatures w14:val="standardContextual"/>
             </w:rPr>
           </w:pPr>
-          <w:hyperlink w:anchor="_Toc198321458" w:history="1">
+          <w:hyperlink w:anchor="_Toc198538191" w:history="1">
             <w:r>
               <w:rPr>
                 <w:rStyle w:val="Hyperlink"/>
@@ -2188,7 +2188,7 @@
                 <w:noProof/>
                 <w:webHidden/>
               </w:rPr>
-              <w:instrText xml:space="preserve"> PAGEREF _Toc198321458 \h </w:instrText>
+              <w:instrText xml:space="preserve"> PAGEREF _Toc198538191 \h </w:instrText>
             </w:r>
             <w:r>
               <w:rPr>
@@ -2233,7 +2233,7 @@
               <w14:ligatures w14:val="standardContextual"/>
             </w:rPr>
           </w:pPr>
-          <w:hyperlink w:anchor="_Toc198321459" w:history="1">
+          <w:hyperlink w:anchor="_Toc198538192" w:history="1">
             <w:r>
               <w:rPr>
                 <w:rStyle w:val="Hyperlink"/>
@@ -2278,7 +2278,7 @@
                 <w:noProof/>
                 <w:webHidden/>
               </w:rPr>
-              <w:instrText xml:space="preserve"> PAGEREF _Toc198321459 \h </w:instrText>
+              <w:instrText xml:space="preserve"> PAGEREF _Toc198538192 \h </w:instrText>
             </w:r>
             <w:r>
               <w:rPr>
@@ -2324,7 +2324,7 @@
               <w14:ligatures w14:val="standardContextual"/>
             </w:rPr>
           </w:pPr>
-          <w:hyperlink w:anchor="_Toc198321460" w:history="1">
+          <w:hyperlink w:anchor="_Toc198538193" w:history="1">
             <w:r>
               <w:rPr>
                 <w:rStyle w:val="Hyperlink"/>
@@ -2376,97 +2376,7 @@
                 <w:noProof/>
                 <w:webHidden/>
               </w:rPr>
-              <w:instrText xml:space="preserve"> PAGEREF _Toc198321460 \h </w:instrText>
-            </w:r>
-            <w:r>
-              <w:rPr>
-                <w:noProof/>
-                <w:webHidden/>
-              </w:rPr>
-            </w:r>
-            <w:r>
-              <w:rPr>
-                <w:noProof/>
-                <w:webHidden/>
-              </w:rPr>
-              <w:fldChar w:fldCharType="separate"/>
-            </w:r>
-            <w:r>
-              <w:rPr>
-                <w:noProof/>
-                <w:webHidden/>
-              </w:rPr>
-              <w:t>17</w:t>
-            </w:r>
-            <w:r>
-              <w:rPr>
-                <w:noProof/>
-                <w:webHidden/>
-              </w:rPr>
-              <w:fldChar w:fldCharType="end"/>
-            </w:r>
-          </w:hyperlink>
-        </w:p>
-        <w:p>
-          <w:pPr>
-            <w:pStyle w:val="TOC3"/>
-            <w:tabs>
-              <w:tab w:val="right" w:leader="dot" w:pos="9350"/>
-            </w:tabs>
-            <w:rPr>
-              <w:rFonts w:asciiTheme="minorHAnsi" w:eastAsiaTheme="minorEastAsia" w:hAnsiTheme="minorHAnsi" w:cstheme="minorBidi"/>
-              <w:noProof/>
-              <w:sz w:val="24"/>
-              <w:szCs w:val="24"/>
-              <w14:ligatures w14:val="standardContextual"/>
-            </w:rPr>
-          </w:pPr>
-          <w:hyperlink w:anchor="_Toc198321461" w:history="1">
-            <w:r>
-              <w:rPr>
-                <w:rStyle w:val="Hyperlink"/>
-                <w:rFonts w:ascii="Times  New Roman" w:hAnsi="Times  New Roman"/>
-                <w:b/>
-                <w:bCs/>
-                <w:i/>
-                <w:iCs/>
-                <w:noProof/>
-              </w:rPr>
-              <w:t>2.3.1. Binary</w:t>
-            </w:r>
-            <w:r>
-              <w:rPr>
-                <w:rStyle w:val="Hyperlink"/>
-                <w:rFonts w:ascii="Times  New Roman" w:hAnsi="Times  New Roman"/>
-                <w:b/>
-                <w:bCs/>
-                <w:i/>
-                <w:iCs/>
-                <w:noProof/>
-                <w:lang w:val="vi-VN"/>
-              </w:rPr>
-              <w:t xml:space="preserve"> Logistic Regression</w:t>
-            </w:r>
-            <w:r>
-              <w:rPr>
-                <w:noProof/>
-                <w:webHidden/>
-              </w:rPr>
-              <w:tab/>
-            </w:r>
-            <w:r>
-              <w:rPr>
-                <w:noProof/>
-                <w:webHidden/>
-              </w:rPr>
-              <w:fldChar w:fldCharType="begin"/>
-            </w:r>
-            <w:r>
-              <w:rPr>
-                <w:noProof/>
-                <w:webHidden/>
-              </w:rPr>
-              <w:instrText xml:space="preserve"> PAGEREF _Toc198321461 \h </w:instrText>
+              <w:instrText xml:space="preserve"> PAGEREF _Toc198538193 \h </w:instrText>
             </w:r>
             <w:r>
               <w:rPr>
@@ -2512,7 +2422,7 @@
               <w14:ligatures w14:val="standardContextual"/>
             </w:rPr>
           </w:pPr>
-          <w:hyperlink w:anchor="_Toc198321462" w:history="1">
+          <w:hyperlink w:anchor="_Toc198538194" w:history="1">
             <w:r>
               <w:rPr>
                 <w:rStyle w:val="Hyperlink"/>
@@ -2523,7 +2433,7 @@
                 <w:iCs/>
                 <w:noProof/>
               </w:rPr>
-              <w:t>2.3.2.</w:t>
+              <w:t>2.3.1.</w:t>
             </w:r>
             <w:r>
               <w:rPr>
@@ -2544,9 +2454,21 @@
                 <w:i/>
                 <w:iCs/>
                 <w:noProof/>
+              </w:rPr>
+              <w:t>Binary</w:t>
+            </w:r>
+            <w:r>
+              <w:rPr>
+                <w:rStyle w:val="Hyperlink"/>
+                <w:rFonts w:ascii="Times  New Roman" w:hAnsi="Times  New Roman"/>
+                <w:b/>
+                <w:bCs/>
+                <w:i/>
+                <w:iCs/>
+                <w:noProof/>
                 <w:lang w:val="vi-VN"/>
               </w:rPr>
-              <w:t>Results table</w:t>
+              <w:t xml:space="preserve"> Logistic Regression</w:t>
             </w:r>
             <w:r>
               <w:rPr>
@@ -2567,7 +2489,7 @@
                 <w:noProof/>
                 <w:webHidden/>
               </w:rPr>
-              <w:instrText xml:space="preserve"> PAGEREF _Toc198321462 \h </w:instrText>
+              <w:instrText xml:space="preserve"> PAGEREF _Toc198538194 \h </w:instrText>
             </w:r>
             <w:r>
               <w:rPr>
@@ -2587,7 +2509,7 @@
                 <w:noProof/>
                 <w:webHidden/>
               </w:rPr>
-              <w:t>18</w:t>
+              <w:t>17</w:t>
             </w:r>
             <w:r>
               <w:rPr>
@@ -2613,7 +2535,7 @@
               <w14:ligatures w14:val="standardContextual"/>
             </w:rPr>
           </w:pPr>
-          <w:hyperlink w:anchor="_Toc198321463" w:history="1">
+          <w:hyperlink w:anchor="_Toc198538195" w:history="1">
             <w:r>
               <w:rPr>
                 <w:rStyle w:val="Hyperlink"/>
@@ -2624,7 +2546,7 @@
                 <w:iCs/>
                 <w:noProof/>
               </w:rPr>
-              <w:t>2.3.3.</w:t>
+              <w:t>2.3.2.</w:t>
             </w:r>
             <w:r>
               <w:rPr>
@@ -2647,19 +2569,7 @@
                 <w:noProof/>
                 <w:lang w:val="vi-VN"/>
               </w:rPr>
-              <w:t xml:space="preserve">Marginal effects </w:t>
-            </w:r>
-            <w:r>
-              <w:rPr>
-                <w:rStyle w:val="Hyperlink"/>
-                <w:rFonts w:ascii="Times  New Roman" w:hAnsi="Times  New Roman"/>
-                <w:b/>
-                <w:bCs/>
-                <w:i/>
-                <w:iCs/>
-                <w:noProof/>
-              </w:rPr>
-              <w:t>(Slopes – slope to the mean)</w:t>
+              <w:t>Results table</w:t>
             </w:r>
             <w:r>
               <w:rPr>
@@ -2680,7 +2590,7 @@
                 <w:noProof/>
                 <w:webHidden/>
               </w:rPr>
-              <w:instrText xml:space="preserve"> PAGEREF _Toc198321463 \h </w:instrText>
+              <w:instrText xml:space="preserve"> PAGEREF _Toc198538195 \h </w:instrText>
             </w:r>
             <w:r>
               <w:rPr>
@@ -2700,7 +2610,7 @@
                 <w:noProof/>
                 <w:webHidden/>
               </w:rPr>
-              <w:t>22</w:t>
+              <w:t>18</w:t>
             </w:r>
             <w:r>
               <w:rPr>
@@ -2726,7 +2636,7 @@
               <w14:ligatures w14:val="standardContextual"/>
             </w:rPr>
           </w:pPr>
-          <w:hyperlink w:anchor="_Toc198321464" w:history="1">
+          <w:hyperlink w:anchor="_Toc198538196" w:history="1">
             <w:r>
               <w:rPr>
                 <w:rStyle w:val="Hyperlink"/>
@@ -2737,7 +2647,7 @@
                 <w:iCs/>
                 <w:noProof/>
               </w:rPr>
-              <w:t>2.3.4.</w:t>
+              <w:t>2.3.3.</w:t>
             </w:r>
             <w:r>
               <w:rPr>
@@ -2760,7 +2670,19 @@
                 <w:noProof/>
                 <w:lang w:val="vi-VN"/>
               </w:rPr>
-              <w:t>Conclusion</w:t>
+              <w:t xml:space="preserve">Marginal effects </w:t>
+            </w:r>
+            <w:r>
+              <w:rPr>
+                <w:rStyle w:val="Hyperlink"/>
+                <w:rFonts w:ascii="Times  New Roman" w:hAnsi="Times  New Roman"/>
+                <w:b/>
+                <w:bCs/>
+                <w:i/>
+                <w:iCs/>
+                <w:noProof/>
+              </w:rPr>
+              <w:t>(Slopes – slope to the mean)</w:t>
             </w:r>
             <w:r>
               <w:rPr>
@@ -2781,7 +2703,208 @@
                 <w:noProof/>
                 <w:webHidden/>
               </w:rPr>
-              <w:instrText xml:space="preserve"> PAGEREF _Toc198321464 \h </w:instrText>
+              <w:instrText xml:space="preserve"> PAGEREF _Toc198538196 \h </w:instrText>
+            </w:r>
+            <w:r>
+              <w:rPr>
+                <w:noProof/>
+                <w:webHidden/>
+              </w:rPr>
+            </w:r>
+            <w:r>
+              <w:rPr>
+                <w:noProof/>
+                <w:webHidden/>
+              </w:rPr>
+              <w:fldChar w:fldCharType="separate"/>
+            </w:r>
+            <w:r>
+              <w:rPr>
+                <w:noProof/>
+                <w:webHidden/>
+              </w:rPr>
+              <w:t>22</w:t>
+            </w:r>
+            <w:r>
+              <w:rPr>
+                <w:noProof/>
+                <w:webHidden/>
+              </w:rPr>
+              <w:fldChar w:fldCharType="end"/>
+            </w:r>
+          </w:hyperlink>
+        </w:p>
+        <w:p>
+          <w:pPr>
+            <w:pStyle w:val="TOC3"/>
+            <w:tabs>
+              <w:tab w:val="left" w:pos="1440"/>
+              <w:tab w:val="right" w:leader="dot" w:pos="9350"/>
+            </w:tabs>
+            <w:rPr>
+              <w:rFonts w:asciiTheme="minorHAnsi" w:eastAsiaTheme="minorEastAsia" w:hAnsiTheme="minorHAnsi" w:cstheme="minorBidi"/>
+              <w:noProof/>
+              <w:sz w:val="24"/>
+              <w:szCs w:val="24"/>
+              <w14:ligatures w14:val="standardContextual"/>
+            </w:rPr>
+          </w:pPr>
+          <w:hyperlink w:anchor="_Toc198538197" w:history="1">
+            <w:r>
+              <w:rPr>
+                <w:rStyle w:val="Hyperlink"/>
+                <w:rFonts w:ascii="Times  New Roman" w:hAnsi="Times  New Roman"/>
+                <w:b/>
+                <w:bCs/>
+                <w:i/>
+                <w:iCs/>
+                <w:noProof/>
+              </w:rPr>
+              <w:t>2.3.4.</w:t>
+            </w:r>
+            <w:r>
+              <w:rPr>
+                <w:rFonts w:asciiTheme="minorHAnsi" w:eastAsiaTheme="minorEastAsia" w:hAnsiTheme="minorHAnsi" w:cstheme="minorBidi"/>
+                <w:noProof/>
+                <w:sz w:val="24"/>
+                <w:szCs w:val="24"/>
+                <w14:ligatures w14:val="standardContextual"/>
+              </w:rPr>
+              <w:tab/>
+            </w:r>
+            <w:r>
+              <w:rPr>
+                <w:rStyle w:val="Hyperlink"/>
+                <w:rFonts w:ascii="Times  New Roman" w:hAnsi="Times  New Roman"/>
+                <w:b/>
+                <w:bCs/>
+                <w:i/>
+                <w:iCs/>
+                <w:noProof/>
+                <w:lang w:val="vi-VN"/>
+              </w:rPr>
+              <w:t>Evaluation</w:t>
+            </w:r>
+            <w:r>
+              <w:rPr>
+                <w:noProof/>
+                <w:webHidden/>
+              </w:rPr>
+              <w:tab/>
+            </w:r>
+            <w:r>
+              <w:rPr>
+                <w:noProof/>
+                <w:webHidden/>
+              </w:rPr>
+              <w:fldChar w:fldCharType="begin"/>
+            </w:r>
+            <w:r>
+              <w:rPr>
+                <w:noProof/>
+                <w:webHidden/>
+              </w:rPr>
+              <w:instrText xml:space="preserve"> PAGEREF _Toc198538197 \h </w:instrText>
+            </w:r>
+            <w:r>
+              <w:rPr>
+                <w:noProof/>
+                <w:webHidden/>
+              </w:rPr>
+            </w:r>
+            <w:r>
+              <w:rPr>
+                <w:noProof/>
+                <w:webHidden/>
+              </w:rPr>
+              <w:fldChar w:fldCharType="separate"/>
+            </w:r>
+            <w:r>
+              <w:rPr>
+                <w:noProof/>
+                <w:webHidden/>
+              </w:rPr>
+              <w:t>24</w:t>
+            </w:r>
+            <w:r>
+              <w:rPr>
+                <w:noProof/>
+                <w:webHidden/>
+              </w:rPr>
+              <w:fldChar w:fldCharType="end"/>
+            </w:r>
+          </w:hyperlink>
+        </w:p>
+        <w:p>
+          <w:pPr>
+            <w:pStyle w:val="TOC3"/>
+            <w:tabs>
+              <w:tab w:val="left" w:pos="1440"/>
+              <w:tab w:val="right" w:leader="dot" w:pos="9350"/>
+            </w:tabs>
+            <w:rPr>
+              <w:rFonts w:asciiTheme="minorHAnsi" w:eastAsiaTheme="minorEastAsia" w:hAnsiTheme="minorHAnsi" w:cstheme="minorBidi"/>
+              <w:noProof/>
+              <w:sz w:val="24"/>
+              <w:szCs w:val="24"/>
+              <w14:ligatures w14:val="standardContextual"/>
+            </w:rPr>
+          </w:pPr>
+          <w:hyperlink w:anchor="_Toc198538198" w:history="1">
+            <w:r>
+              <w:rPr>
+                <w:rStyle w:val="Hyperlink"/>
+                <w:rFonts w:ascii="Times  New Roman" w:hAnsi="Times  New Roman"/>
+                <w:b/>
+                <w:bCs/>
+                <w:i/>
+                <w:iCs/>
+                <w:noProof/>
+              </w:rPr>
+              <w:t>2.3.5.</w:t>
+            </w:r>
+            <w:r>
+              <w:rPr>
+                <w:rFonts w:asciiTheme="minorHAnsi" w:eastAsiaTheme="minorEastAsia" w:hAnsiTheme="minorHAnsi" w:cstheme="minorBidi"/>
+                <w:noProof/>
+                <w:sz w:val="24"/>
+                <w:szCs w:val="24"/>
+                <w14:ligatures w14:val="standardContextual"/>
+              </w:rPr>
+              <w:tab/>
+            </w:r>
+            <w:r>
+              <w:rPr>
+                <w:rStyle w:val="Hyperlink"/>
+                <w:rFonts w:ascii="Times  New Roman" w:hAnsi="Times  New Roman"/>
+                <w:b/>
+                <w:bCs/>
+                <w:i/>
+                <w:iCs/>
+                <w:noProof/>
+              </w:rPr>
+              <w:t>Recommendations</w:t>
+            </w:r>
+            <w:r>
+              <w:rPr>
+                <w:noProof/>
+                <w:webHidden/>
+              </w:rPr>
+              <w:tab/>
+            </w:r>
+            <w:r>
+              <w:rPr>
+                <w:noProof/>
+                <w:webHidden/>
+              </w:rPr>
+              <w:fldChar w:fldCharType="begin"/>
+            </w:r>
+            <w:r>
+              <w:rPr>
+                <w:noProof/>
+                <w:webHidden/>
+              </w:rPr>
+              <w:instrText xml:space="preserve"> PAGEREF _Toc198538198 \h </w:instrText>
             </w:r>
             <w:r>
               <w:rPr>
@@ -2826,7 +2949,7 @@
               <w14:ligatures w14:val="standardContextual"/>
             </w:rPr>
           </w:pPr>
-          <w:hyperlink w:anchor="_Toc198321465" w:history="1">
+          <w:hyperlink w:anchor="_Toc198538199" w:history="1">
             <w:r>
               <w:rPr>
                 <w:rStyle w:val="Hyperlink"/>
@@ -2856,7 +2979,7 @@
                 <w:noProof/>
                 <w:webHidden/>
               </w:rPr>
-              <w:instrText xml:space="preserve"> PAGEREF _Toc198321465 \h </w:instrText>
+              <w:instrText xml:space="preserve"> PAGEREF _Toc198538199 \h </w:instrText>
             </w:r>
             <w:r>
               <w:rPr>
@@ -2876,7 +2999,7 @@
                 <w:noProof/>
                 <w:webHidden/>
               </w:rPr>
-              <w:t>25</w:t>
+              <w:t>26</w:t>
             </w:r>
             <w:r>
               <w:rPr>
@@ -2901,7 +3024,7 @@
               <w14:ligatures w14:val="standardContextual"/>
             </w:rPr>
           </w:pPr>
-          <w:hyperlink w:anchor="_Toc198321466" w:history="1">
+          <w:hyperlink w:anchor="_Toc198538200" w:history="1">
             <w:r>
               <w:rPr>
                 <w:rStyle w:val="Hyperlink"/>
@@ -2930,7 +3053,7 @@
                 <w:noProof/>
                 <w:webHidden/>
               </w:rPr>
-              <w:instrText xml:space="preserve"> PAGEREF _Toc198321466 \h </w:instrText>
+              <w:instrText xml:space="preserve"> PAGEREF _Toc198538200 \h </w:instrText>
             </w:r>
             <w:r>
               <w:rPr>
@@ -2950,7 +3073,7 @@
                 <w:noProof/>
                 <w:webHidden/>
               </w:rPr>
-              <w:t>26</w:t>
+              <w:t>27</w:t>
             </w:r>
             <w:r>
               <w:rPr>
@@ -2984,7 +3107,7 @@
       <w:r>
         <w:br w:type="page"/>
       </w:r>
-      <w:bookmarkStart w:id="1" w:name="_Toc198321444"/>
+      <w:bookmarkStart w:id="1" w:name="_Toc198538177"/>
       <w:r>
         <w:rPr>
           <w:rFonts w:ascii="Times New Roman" w:hAnsi="Times New Roman" w:cs="Times New Roman"/>
@@ -4071,7 +4194,7 @@
           <w:szCs w:val="32"/>
         </w:rPr>
       </w:pPr>
-      <w:bookmarkStart w:id="2" w:name="_Toc198321445"/>
+      <w:bookmarkStart w:id="2" w:name="_Toc198538178"/>
       <w:r>
         <w:rPr>
           <w:rFonts w:ascii="Times New Roman" w:hAnsi="Times New Roman" w:cs="Times New Roman"/>
@@ -4153,7 +4276,7 @@
           <w:szCs w:val="32"/>
         </w:rPr>
       </w:pPr>
-      <w:bookmarkStart w:id="3" w:name="_Toc198321446"/>
+      <w:bookmarkStart w:id="3" w:name="_Toc198538179"/>
       <w:r>
         <w:rPr>
           <w:rFonts w:ascii="Times New Roman" w:hAnsi="Times New Roman" w:cs="Times New Roman"/>
@@ -4195,7 +4318,7 @@
           <w:szCs w:val="26"/>
         </w:rPr>
       </w:pPr>
-      <w:bookmarkStart w:id="4" w:name="_Toc198321447"/>
+      <w:bookmarkStart w:id="4" w:name="_Toc198538180"/>
       <w:r>
         <w:rPr>
           <w:rFonts w:ascii="Times New Roman" w:hAnsi="Times New Roman" w:cs="Times New Roman"/>
@@ -4233,52 +4356,25 @@
     </w:p>
     <w:p>
       <w:pPr>
-        <w:pStyle w:val="ListParagraph"/>
-        <w:numPr>
-          <w:ilvl w:val="0"/>
-          <w:numId w:val="6"/>
-        </w:numPr>
-      </w:pPr>
-      <w:r>
-        <w:rPr>
-          <w:rFonts w:ascii="Times New Roman" w:hAnsi="Times New Roman" w:cs="Times New Roman"/>
-          <w:sz w:val="26"/>
-          <w:szCs w:val="26"/>
-        </w:rPr>
+        <w:ind w:left="720"/>
+      </w:pPr>
+      <w:r>
         <w:t>Environmental Impact: Hanoi struggles with severe air pollution, much which stems from motorbike emissions. A transition away from motorbikes could significantly decrease carbon emissions and improve public health.</w:t>
       </w:r>
     </w:p>
     <w:p>
       <w:pPr>
-        <w:pStyle w:val="ListParagraph"/>
-        <w:numPr>
-          <w:ilvl w:val="0"/>
-          <w:numId w:val="6"/>
-        </w:numPr>
-      </w:pPr>
-      <w:r>
-        <w:rPr>
-          <w:rFonts w:ascii="Times New Roman" w:hAnsi="Times New Roman" w:cs="Times New Roman"/>
-          <w:sz w:val="26"/>
-          <w:szCs w:val="26"/>
-        </w:rPr>
+        <w:ind w:left="720"/>
+      </w:pPr>
+      <w:r>
         <w:t>Traffic Congestion &amp; Urban Planning: The overwhelming number of motorbikes contributes to traffic inefficiencies, slowing economic productivity and reducing overall quality of life. The ban encourages a shift toward public transport, cycling, and pedestrian-friendly infrastructure.</w:t>
       </w:r>
     </w:p>
     <w:p>
       <w:pPr>
-        <w:pStyle w:val="ListParagraph"/>
-        <w:numPr>
-          <w:ilvl w:val="0"/>
-          <w:numId w:val="6"/>
-        </w:numPr>
-      </w:pPr>
-      <w:r>
-        <w:rPr>
-          <w:rFonts w:ascii="Times New Roman" w:hAnsi="Times New Roman" w:cs="Times New Roman"/>
-          <w:sz w:val="26"/>
-          <w:szCs w:val="26"/>
-        </w:rPr>
+        <w:ind w:left="720"/>
+      </w:pPr>
+      <w:r>
         <w:t>Public Adaptation &amp; Economic Considerations: The ban affect millions of residents who depend on motorbikes for daily mobility. Evaluating alternatives, affordability, and implementation strategies is essential to ensure a smooth transition without disrupting livelihoods</w:t>
       </w:r>
     </w:p>
@@ -4298,7 +4394,7 @@
       <w:r>
         <w:t xml:space="preserve"> </w:t>
       </w:r>
-      <w:bookmarkStart w:id="5" w:name="_Toc198321448"/>
+      <w:bookmarkStart w:id="5" w:name="_Toc198538181"/>
       <w:r>
         <w:rPr>
           <w:rFonts w:ascii="Times New Roman" w:hAnsi="Times New Roman" w:cs="Times New Roman"/>
@@ -4395,7 +4491,7 @@
           <w:szCs w:val="26"/>
         </w:rPr>
       </w:pPr>
-      <w:bookmarkStart w:id="6" w:name="_Toc198321449"/>
+      <w:bookmarkStart w:id="6" w:name="_Toc198538182"/>
       <w:r>
         <w:rPr>
           <w:rFonts w:ascii="Times New Roman" w:hAnsi="Times New Roman" w:cs="Times New Roman"/>
@@ -4441,7 +4537,7 @@
           <w:lang w:val="vi-VN"/>
         </w:rPr>
       </w:pPr>
-      <w:bookmarkStart w:id="7" w:name="_Toc198321450"/>
+      <w:bookmarkStart w:id="7" w:name="_Toc198538183"/>
       <w:r>
         <w:rPr>
           <w:rFonts w:ascii="Times  New Roman" w:hAnsi="Times  New Roman"/>
@@ -5512,7 +5608,7 @@
           <w:lang w:val="vi-VN"/>
         </w:rPr>
       </w:pPr>
-      <w:bookmarkStart w:id="10" w:name="_Toc198321451"/>
+      <w:bookmarkStart w:id="10" w:name="_Toc198538184"/>
       <w:r>
         <w:rPr>
           <w:rFonts w:ascii="Times  New Roman" w:hAnsi="Times  New Roman"/>
@@ -5540,7 +5636,7 @@
           <w:szCs w:val="26"/>
         </w:rPr>
       </w:pPr>
-      <w:bookmarkStart w:id="11" w:name="_Toc198321452"/>
+      <w:bookmarkStart w:id="11" w:name="_Toc198538185"/>
       <w:r>
         <w:rPr>
           <w:rFonts w:ascii="Times  New Roman" w:hAnsi="Times  New Roman"/>
@@ -5594,7 +5690,7 @@
           <w:lang w:val="vi-VN"/>
         </w:rPr>
       </w:pPr>
-      <w:bookmarkStart w:id="12" w:name="_Toc198321453"/>
+      <w:bookmarkStart w:id="12" w:name="_Toc198538186"/>
       <w:r>
         <w:rPr>
           <w:rFonts w:ascii="Times  New Roman" w:hAnsi="Times  New Roman"/>
@@ -6315,7 +6411,7 @@
           <w:szCs w:val="26"/>
         </w:rPr>
       </w:pPr>
-      <w:bookmarkStart w:id="17" w:name="_Toc198321454"/>
+      <w:bookmarkStart w:id="17" w:name="_Toc198538187"/>
       <w:r>
         <w:rPr>
           <w:rFonts w:ascii="Times  New Roman" w:hAnsi="Times  New Roman"/>
@@ -7597,7 +7693,7 @@
           <w:lang w:val="vi-VN"/>
         </w:rPr>
       </w:pPr>
-      <w:bookmarkStart w:id="19" w:name="_Toc198321455"/>
+      <w:bookmarkStart w:id="19" w:name="_Toc198538188"/>
       <w:r>
         <w:rPr>
           <w:rFonts w:ascii="Times  New Roman" w:hAnsi="Times  New Roman"/>
@@ -7674,7 +7770,7 @@
           <w:szCs w:val="26"/>
         </w:rPr>
       </w:pPr>
-      <w:bookmarkStart w:id="20" w:name="_Toc198321456"/>
+      <w:bookmarkStart w:id="20" w:name="_Toc198538189"/>
       <w:r>
         <w:rPr>
           <w:rFonts w:ascii="Times  New Roman" w:hAnsi="Times  New Roman"/>
@@ -7802,7 +7898,7 @@
           <w:szCs w:val="26"/>
         </w:rPr>
       </w:pPr>
-      <w:bookmarkStart w:id="21" w:name="_Toc198321457"/>
+      <w:bookmarkStart w:id="21" w:name="_Toc198538190"/>
       <w:r>
         <w:rPr>
           <w:rFonts w:ascii="Times  New Roman" w:hAnsi="Times  New Roman"/>
@@ -8191,7 +8287,7 @@
           <w:szCs w:val="26"/>
         </w:rPr>
       </w:pPr>
-      <w:bookmarkStart w:id="22" w:name="_Toc198321458"/>
+      <w:bookmarkStart w:id="22" w:name="_Toc198538191"/>
       <w:r>
         <w:rPr>
           <w:rFonts w:ascii="Times  New Roman" w:hAnsi="Times  New Roman"/>
@@ -8479,7 +8575,7 @@
           <w:lang w:val="vi-VN"/>
         </w:rPr>
       </w:pPr>
-      <w:bookmarkStart w:id="23" w:name="_Toc198321459"/>
+      <w:bookmarkStart w:id="23" w:name="_Toc198538192"/>
       <w:r>
         <w:rPr>
           <w:rFonts w:ascii="Times  New Roman" w:hAnsi="Times  New Roman"/>
@@ -9788,7 +9884,7 @@
           <w:szCs w:val="26"/>
         </w:rPr>
       </w:pPr>
-      <w:bookmarkStart w:id="25" w:name="_Toc198321460"/>
+      <w:bookmarkStart w:id="25" w:name="_Toc198538193"/>
       <w:r>
         <w:rPr>
           <w:rFonts w:ascii="Times  New Roman" w:hAnsi="Times  New Roman"/>
@@ -9867,7 +9963,7 @@
           <w:lang w:val="vi-VN"/>
         </w:rPr>
       </w:pPr>
-      <w:bookmarkStart w:id="26" w:name="_Toc198321461"/>
+      <w:bookmarkStart w:id="26" w:name="_Toc198538194"/>
       <w:r>
         <w:rPr>
           <w:rFonts w:ascii="Times  New Roman" w:hAnsi="Times  New Roman"/>
@@ -9931,7 +10027,20 @@
           <w:sz w:val="26"/>
           <w:szCs w:val="26"/>
         </w:rPr>
-        <w:t xml:space="preserve">. </w:t>
+        <w:t>.</w:t>
+      </w:r>
+      <w:r>
+        <w:rPr>
+          <w:rFonts w:ascii="Times  New Roman" w:hAnsi="Times  New Roman"/>
+          <w:b/>
+          <w:bCs/>
+          <w:i/>
+          <w:iCs/>
+          <w:color w:val="auto"/>
+          <w:sz w:val="26"/>
+          <w:szCs w:val="26"/>
+        </w:rPr>
+        <w:tab/>
       </w:r>
       <w:r>
         <w:rPr>
@@ -10209,7 +10318,7 @@
           <w:lang w:val="vi-VN"/>
         </w:rPr>
       </w:pPr>
-      <w:bookmarkStart w:id="27" w:name="_Toc198321462"/>
+      <w:bookmarkStart w:id="27" w:name="_Toc198538195"/>
       <w:r>
         <w:rPr>
           <w:rFonts w:ascii="Times  New Roman" w:hAnsi="Times  New Roman"/>
@@ -12028,9 +12137,15 @@
             <w:pPr>
               <w:jc w:val="center"/>
               <w:cnfStyle w:val="100000000000" w:firstRow="1" w:lastRow="0" w:firstColumn="0" w:lastColumn="0" w:oddVBand="0" w:evenVBand="0" w:oddHBand="0" w:evenHBand="0" w:firstRowFirstColumn="0" w:firstRowLastColumn="0" w:lastRowFirstColumn="0" w:lastRowLastColumn="0"/>
-            </w:pPr>
-            <w:r>
-              <w:t>Tác động</w:t>
+              <w:rPr>
+                <w:lang w:val="vi-VN"/>
+              </w:rPr>
+            </w:pPr>
+            <w:r>
+              <w:rPr>
+                <w:lang w:val="vi-VN"/>
+              </w:rPr>
+              <w:t>Impact</w:t>
             </w:r>
           </w:p>
         </w:tc>
@@ -12065,10 +12180,6 @@
               <w:cnfStyle w:val="000000100000" w:firstRow="0" w:lastRow="0" w:firstColumn="0" w:lastColumn="0" w:oddVBand="0" w:evenVBand="0" w:oddHBand="1" w:evenHBand="0" w:firstRowFirstColumn="0" w:firstRowLastColumn="0" w:lastRowFirstColumn="0" w:lastRowLastColumn="0"/>
             </w:pPr>
             <w:r>
-              <w:rPr>
-                <w:b/>
-                <w:bCs/>
-              </w:rPr>
               <w:t>1.792</w:t>
             </w:r>
           </w:p>
@@ -12084,10 +12195,6 @@
               <w:cnfStyle w:val="000000100000" w:firstRow="0" w:lastRow="0" w:firstColumn="0" w:lastColumn="0" w:oddVBand="0" w:evenVBand="0" w:oddHBand="1" w:evenHBand="0" w:firstRowFirstColumn="0" w:firstRowLastColumn="0" w:lastRowFirstColumn="0" w:lastRowLastColumn="0"/>
             </w:pPr>
             <w:r>
-              <w:rPr>
-                <w:b/>
-                <w:bCs/>
-              </w:rPr>
               <w:t>6.001</w:t>
             </w:r>
           </w:p>
@@ -12135,10 +12242,6 @@
               <w:cnfStyle w:val="000000000000" w:firstRow="0" w:lastRow="0" w:firstColumn="0" w:lastColumn="0" w:oddVBand="0" w:evenVBand="0" w:oddHBand="0" w:evenHBand="0" w:firstRowFirstColumn="0" w:firstRowLastColumn="0" w:lastRowFirstColumn="0" w:lastRowLastColumn="0"/>
             </w:pPr>
             <w:r>
-              <w:rPr>
-                <w:b/>
-                <w:bCs/>
-              </w:rPr>
               <w:t>−1.598</w:t>
             </w:r>
           </w:p>
@@ -12154,10 +12257,6 @@
               <w:cnfStyle w:val="000000000000" w:firstRow="0" w:lastRow="0" w:firstColumn="0" w:lastColumn="0" w:oddVBand="0" w:evenVBand="0" w:oddHBand="0" w:evenHBand="0" w:firstRowFirstColumn="0" w:firstRowLastColumn="0" w:lastRowFirstColumn="0" w:lastRowLastColumn="0"/>
             </w:pPr>
             <w:r>
-              <w:rPr>
-                <w:b/>
-                <w:bCs/>
-              </w:rPr>
               <w:t>0.202</w:t>
             </w:r>
           </w:p>
@@ -12208,10 +12307,6 @@
               <w:cnfStyle w:val="000000100000" w:firstRow="0" w:lastRow="0" w:firstColumn="0" w:lastColumn="0" w:oddVBand="0" w:evenVBand="0" w:oddHBand="1" w:evenHBand="0" w:firstRowFirstColumn="0" w:firstRowLastColumn="0" w:lastRowFirstColumn="0" w:lastRowLastColumn="0"/>
             </w:pPr>
             <w:r>
-              <w:rPr>
-                <w:b/>
-                <w:bCs/>
-              </w:rPr>
               <w:t>−1.354</w:t>
             </w:r>
           </w:p>
@@ -12227,10 +12322,6 @@
               <w:cnfStyle w:val="000000100000" w:firstRow="0" w:lastRow="0" w:firstColumn="0" w:lastColumn="0" w:oddVBand="0" w:evenVBand="0" w:oddHBand="1" w:evenHBand="0" w:firstRowFirstColumn="0" w:firstRowLastColumn="0" w:lastRowFirstColumn="0" w:lastRowLastColumn="0"/>
             </w:pPr>
             <w:r>
-              <w:rPr>
-                <w:b/>
-                <w:bCs/>
-              </w:rPr>
               <w:t>0.258</w:t>
             </w:r>
           </w:p>
@@ -12278,10 +12369,6 @@
               <w:cnfStyle w:val="000000000000" w:firstRow="0" w:lastRow="0" w:firstColumn="0" w:lastColumn="0" w:oddVBand="0" w:evenVBand="0" w:oddHBand="0" w:evenHBand="0" w:firstRowFirstColumn="0" w:firstRowLastColumn="0" w:lastRowFirstColumn="0" w:lastRowLastColumn="0"/>
             </w:pPr>
             <w:r>
-              <w:rPr>
-                <w:b/>
-                <w:bCs/>
-              </w:rPr>
               <w:t>−1.272</w:t>
             </w:r>
           </w:p>
@@ -12297,10 +12384,6 @@
               <w:cnfStyle w:val="000000000000" w:firstRow="0" w:lastRow="0" w:firstColumn="0" w:lastColumn="0" w:oddVBand="0" w:evenVBand="0" w:oddHBand="0" w:evenHBand="0" w:firstRowFirstColumn="0" w:firstRowLastColumn="0" w:lastRowFirstColumn="0" w:lastRowLastColumn="0"/>
             </w:pPr>
             <w:r>
-              <w:rPr>
-                <w:b/>
-                <w:bCs/>
-              </w:rPr>
               <w:t>0.280</w:t>
             </w:r>
           </w:p>
@@ -12351,10 +12434,6 @@
               <w:cnfStyle w:val="000000100000" w:firstRow="0" w:lastRow="0" w:firstColumn="0" w:lastColumn="0" w:oddVBand="0" w:evenVBand="0" w:oddHBand="1" w:evenHBand="0" w:firstRowFirstColumn="0" w:firstRowLastColumn="0" w:lastRowFirstColumn="0" w:lastRowLastColumn="0"/>
             </w:pPr>
             <w:r>
-              <w:rPr>
-                <w:b/>
-                <w:bCs/>
-              </w:rPr>
               <w:t>0.717</w:t>
             </w:r>
           </w:p>
@@ -12370,10 +12449,6 @@
               <w:cnfStyle w:val="000000100000" w:firstRow="0" w:lastRow="0" w:firstColumn="0" w:lastColumn="0" w:oddVBand="0" w:evenVBand="0" w:oddHBand="1" w:evenHBand="0" w:firstRowFirstColumn="0" w:firstRowLastColumn="0" w:lastRowFirstColumn="0" w:lastRowLastColumn="0"/>
             </w:pPr>
             <w:r>
-              <w:rPr>
-                <w:b/>
-                <w:bCs/>
-              </w:rPr>
               <w:t>2.049</w:t>
             </w:r>
           </w:p>
@@ -12417,7 +12492,7 @@
           <w:lang w:val="vi-VN"/>
         </w:rPr>
       </w:pPr>
-      <w:bookmarkStart w:id="31" w:name="_Toc198321463"/>
+      <w:bookmarkStart w:id="31" w:name="_Toc198538196"/>
       <w:r>
         <w:rPr>
           <w:rFonts w:ascii="Times  New Roman" w:hAnsi="Times  New Roman"/>
@@ -13365,7 +13440,7 @@
           <w:lang w:val="vi-VN"/>
         </w:rPr>
       </w:pPr>
-      <w:bookmarkStart w:id="33" w:name="_Toc198321464"/>
+      <w:bookmarkStart w:id="33" w:name="_Toc198538197"/>
       <w:r>
         <w:rPr>
           <w:rFonts w:ascii="Times  New Roman" w:hAnsi="Times  New Roman"/>
@@ -13444,7 +13519,20 @@
           <w:lang w:val="vi-VN"/>
         </w:rPr>
         <w:tab/>
-        <w:t>Conclusion</w:t>
+      </w:r>
+      <w:r>
+        <w:rPr>
+          <w:rFonts w:ascii="Times  New Roman" w:hAnsi="Times  New Roman"/>
+          <w:b/>
+          <w:bCs/>
+          <w:i/>
+          <w:iCs/>
+          <w:color w:val="auto"/>
+          <w:sz w:val="26"/>
+          <w:szCs w:val="26"/>
+          <w:lang w:val="vi-VN"/>
+        </w:rPr>
+        <w:t>Evaluation</w:t>
       </w:r>
       <w:bookmarkEnd w:id="33"/>
     </w:p>
@@ -13452,137 +13540,305 @@
       <w:pPr>
         <w:spacing w:after="160" w:line="278" w:lineRule="auto"/>
         <w:jc w:val="left"/>
-      </w:pPr>
-      <w:r>
-        <w:t>T</w:t>
-      </w:r>
-      <w:r>
-        <w:t>ravel behavior matters:</w:t>
+        <w:rPr>
+          <w:i/>
+          <w:iCs/>
+        </w:rPr>
+      </w:pPr>
+      <w:r>
+        <w:rPr>
+          <w:i/>
+          <w:iCs/>
+        </w:rPr>
+        <w:t>Strong</w:t>
+      </w:r>
+      <w:r>
+        <w:rPr>
+          <w:i/>
+          <w:iCs/>
+          <w:lang w:val="vi-VN"/>
+        </w:rPr>
+        <w:t xml:space="preserve"> res</w:t>
+      </w:r>
+      <w:r>
+        <w:rPr>
+          <w:i/>
+          <w:iCs/>
+        </w:rPr>
+        <w:t>istance from future motorbike and car users</w:t>
       </w:r>
     </w:p>
     <w:p>
       <w:pPr>
-        <w:numPr>
-          <w:ilvl w:val="0"/>
-          <w:numId w:val="12"/>
-        </w:numPr>
+        <w:spacing w:after="160" w:line="278" w:lineRule="auto"/>
+        <w:ind w:left="720"/>
+        <w:jc w:val="left"/>
+      </w:pPr>
+      <w:r>
+        <w:t>Individuals who plan to use motorbikes or cars in the future are significantly less supportive of the ban. This likely reflects a perceived loss of mobility freedom and inadequate alternatives.</w:t>
+      </w:r>
+    </w:p>
+    <w:p>
+      <w:pPr>
         <w:spacing w:after="160" w:line="278" w:lineRule="auto"/>
         <w:jc w:val="left"/>
-      </w:pPr>
-      <w:r>
-        <w:t>People who frequently use cars or own cars are significantly more likely to support the ban.</w:t>
+        <w:rPr>
+          <w:i/>
+          <w:iCs/>
+        </w:rPr>
+      </w:pPr>
+      <w:r>
+        <w:rPr>
+          <w:i/>
+          <w:iCs/>
+        </w:rPr>
+        <w:t>Awareness power:</w:t>
       </w:r>
     </w:p>
     <w:p>
       <w:pPr>
-        <w:numPr>
-          <w:ilvl w:val="0"/>
-          <w:numId w:val="12"/>
-        </w:numPr>
+        <w:spacing w:after="160" w:line="278" w:lineRule="auto"/>
+        <w:ind w:left="720"/>
+        <w:jc w:val="left"/>
+      </w:pPr>
+      <w:r>
+        <w:t>Both groups who are aware of the ban – whether supportive or not – show significantly higher support than those unaware. This suggests that transparent information campains can positively influence public opinion.</w:t>
+      </w:r>
+    </w:p>
+    <w:p>
+      <w:pPr>
         <w:spacing w:after="160" w:line="278" w:lineRule="auto"/>
         <w:jc w:val="left"/>
-      </w:pPr>
-      <w:r>
-        <w:t>Conversely, frequent users of other transportation modes (e.g., e-bikes, motorcycles) are less likely to support the ban.</w:t>
+        <w:rPr>
+          <w:i/>
+          <w:iCs/>
+        </w:rPr>
+      </w:pPr>
+      <w:r>
+        <w:rPr>
+          <w:i/>
+          <w:iCs/>
+        </w:rPr>
+        <w:t>Transport mode and ownership effects:</w:t>
       </w:r>
     </w:p>
     <w:p>
       <w:pPr>
-        <w:numPr>
-          <w:ilvl w:val="0"/>
-          <w:numId w:val="12"/>
-        </w:numPr>
+        <w:spacing w:after="160" w:line="278" w:lineRule="auto"/>
+        <w:ind w:left="720"/>
+        <w:jc w:val="left"/>
+        <w:rPr>
+          <w:lang w:val="vi-VN"/>
+        </w:rPr>
+      </w:pPr>
+      <w:r>
+        <w:t>People who walk, own bicycles, or primarily use cars show more support for the ban. In constrast, current of future motobike users are less supportive, highlighting the need to target interventions at the most impacted groups.</w:t>
+      </w:r>
+    </w:p>
+    <w:p>
+      <w:pPr>
         <w:spacing w:after="160" w:line="278" w:lineRule="auto"/>
         <w:jc w:val="left"/>
-      </w:pPr>
-      <w:r>
-        <w:t>The more frequently someone travels per week (freqpweek), the less likely they are to support the ban.</w:t>
+        <w:rPr>
+          <w:i/>
+          <w:iCs/>
+          <w:lang w:val="vi-VN"/>
+        </w:rPr>
+      </w:pPr>
+      <w:r>
+        <w:rPr>
+          <w:i/>
+          <w:iCs/>
+          <w:lang w:val="vi-VN"/>
+        </w:rPr>
+        <w:t>Public transport:</w:t>
       </w:r>
     </w:p>
     <w:p>
       <w:pPr>
         <w:spacing w:after="160" w:line="278" w:lineRule="auto"/>
+        <w:ind w:left="720"/>
         <w:jc w:val="left"/>
-      </w:pPr>
-      <w:r>
-        <w:t>Vehicle ownership and future preferences:</w:t>
+        <w:rPr>
+          <w:lang w:val="vi-VN"/>
+        </w:rPr>
+      </w:pPr>
+      <w:r>
+        <w:rPr>
+          <w:lang w:val="vi-VN"/>
+        </w:rPr>
+        <w:t>Variables related to public transport are statistically insignificant. This may reflect dis</w:t>
+      </w:r>
+      <w:r>
+        <w:t>satifaction with service quality, indicating that public transit improvements are essential</w:t>
+      </w:r>
+      <w:r>
+        <w:rPr>
+          <w:lang w:val="vi-VN"/>
+        </w:rPr>
+        <w:t>.</w:t>
       </w:r>
     </w:p>
     <w:p>
       <w:pPr>
-        <w:numPr>
-          <w:ilvl w:val="0"/>
-          <w:numId w:val="13"/>
-        </w:numPr>
+        <w:pStyle w:val="Heading3"/>
+        <w:rPr>
+          <w:rFonts w:ascii="Times  New Roman" w:hAnsi="Times  New Roman"/>
+          <w:b/>
+          <w:bCs/>
+          <w:i/>
+          <w:iCs/>
+          <w:color w:val="auto"/>
+          <w:sz w:val="26"/>
+          <w:szCs w:val="26"/>
+          <w:lang w:val="vi-VN"/>
+        </w:rPr>
+      </w:pPr>
+      <w:bookmarkStart w:id="34" w:name="_Toc198538198"/>
+      <w:r>
+        <w:rPr>
+          <w:rFonts w:ascii="Times  New Roman" w:hAnsi="Times  New Roman"/>
+          <w:b/>
+          <w:bCs/>
+          <w:i/>
+          <w:iCs/>
+          <w:color w:val="auto"/>
+          <w:sz w:val="26"/>
+          <w:szCs w:val="26"/>
+        </w:rPr>
+        <w:t>2.</w:t>
+      </w:r>
+      <w:r>
+        <w:rPr>
+          <w:rFonts w:ascii="Times  New Roman" w:hAnsi="Times  New Roman"/>
+          <w:b/>
+          <w:bCs/>
+          <w:i/>
+          <w:iCs/>
+          <w:color w:val="auto"/>
+          <w:sz w:val="26"/>
+          <w:szCs w:val="26"/>
+        </w:rPr>
+        <w:t>3</w:t>
+      </w:r>
+      <w:r>
+        <w:rPr>
+          <w:rFonts w:ascii="Times  New Roman" w:hAnsi="Times  New Roman"/>
+          <w:b/>
+          <w:bCs/>
+          <w:i/>
+          <w:iCs/>
+          <w:color w:val="auto"/>
+          <w:sz w:val="26"/>
+          <w:szCs w:val="26"/>
+        </w:rPr>
+        <w:t>.</w:t>
+      </w:r>
+      <w:r>
+        <w:rPr>
+          <w:rFonts w:ascii="Times  New Roman" w:hAnsi="Times  New Roman"/>
+          <w:b/>
+          <w:bCs/>
+          <w:i/>
+          <w:iCs/>
+          <w:color w:val="auto"/>
+          <w:sz w:val="26"/>
+          <w:szCs w:val="26"/>
+        </w:rPr>
+        <w:t>5</w:t>
+      </w:r>
+      <w:r>
+        <w:rPr>
+          <w:rFonts w:ascii="Times  New Roman" w:hAnsi="Times  New Roman"/>
+          <w:b/>
+          <w:bCs/>
+          <w:i/>
+          <w:iCs/>
+          <w:color w:val="auto"/>
+          <w:sz w:val="26"/>
+          <w:szCs w:val="26"/>
+        </w:rPr>
+        <w:t>.</w:t>
+      </w:r>
+      <w:r>
+        <w:rPr>
+          <w:rFonts w:ascii="Times  New Roman" w:hAnsi="Times  New Roman"/>
+          <w:b/>
+          <w:bCs/>
+          <w:i/>
+          <w:iCs/>
+          <w:color w:val="auto"/>
+          <w:sz w:val="26"/>
+          <w:szCs w:val="26"/>
+          <w:lang w:val="vi-VN"/>
+        </w:rPr>
+        <w:tab/>
+      </w:r>
+      <w:r>
+        <w:rPr>
+          <w:rFonts w:ascii="Times  New Roman" w:hAnsi="Times  New Roman"/>
+          <w:b/>
+          <w:bCs/>
+          <w:i/>
+          <w:iCs/>
+          <w:color w:val="auto"/>
+          <w:sz w:val="26"/>
+          <w:szCs w:val="26"/>
+        </w:rPr>
+        <w:t>Recommendations</w:t>
+      </w:r>
+      <w:bookmarkEnd w:id="34"/>
+    </w:p>
+    <w:p>
+      <w:r>
+        <w:rPr>
+          <w:lang w:val="vi-VN"/>
+        </w:rPr>
+        <w:t>To enhance the effectiveness</w:t>
+      </w:r>
+      <w:r>
+        <w:t xml:space="preserve"> and public acceptability of a motorbike ban, the following recommendations </w:t>
+      </w:r>
+      <w:r>
+        <w:t>are:</w:t>
+      </w:r>
+    </w:p>
+    <w:p>
+      <w:r>
+        <w:t>Supporting modal shift for motorbike users such as providing incentives (subsidies) for switching from motorbikes to e-bikes or public transport or implementing pilot programs offering free/discounted mobility passes.</w:t>
+      </w:r>
+    </w:p>
+    <w:p>
+      <w:r>
+        <w:t>Investing in public awareness by lauching information campaigns to explain the rationale, timeline, and benefits of the ban.</w:t>
+      </w:r>
+    </w:p>
+    <w:p>
+      <w:r>
+        <w:lastRenderedPageBreak/>
+        <w:t>Improving transport alternatives by upgrading public transport infrastructure and expanding infrastructure for cycling and walking.</w:t>
+      </w:r>
+    </w:p>
+    <w:p>
+      <w:r>
+        <w:t>Phased implementation, starting with central districts, followed by gradual expansion, allowing transition periods with incentives to ease adaptation.</w:t>
+      </w:r>
+    </w:p>
+    <w:p/>
+    <w:p>
+      <w:pPr>
         <w:spacing w:after="160" w:line="278" w:lineRule="auto"/>
         <w:jc w:val="left"/>
       </w:pPr>
-      <w:r>
-        <w:t>Current ownership of bicycles is associated with greater support for the ban, while ownership of e-bikes or motorcycles is associated with opposition.</w:t>
-      </w:r>
     </w:p>
     <w:p>
       <w:pPr>
-        <w:numPr>
-          <w:ilvl w:val="0"/>
-          <w:numId w:val="13"/>
-        </w:numPr>
         <w:spacing w:after="160" w:line="278" w:lineRule="auto"/>
         <w:jc w:val="left"/>
       </w:pPr>
       <w:r>
-        <w:t>Future intention to use cars or motorcycles strongly correlates with opposition to the ban.</w:t>
-      </w:r>
-    </w:p>
-    <w:p>
-      <w:pPr>
-        <w:numPr>
-          <w:ilvl w:val="0"/>
-          <w:numId w:val="13"/>
-        </w:numPr>
-        <w:spacing w:after="160" w:line="278" w:lineRule="auto"/>
-        <w:jc w:val="left"/>
-      </w:pPr>
-      <w:r>
-        <w:t>People who do not plan to use any vehicles in the future show the strongest support for the ban.</w:t>
-      </w:r>
-    </w:p>
-    <w:p>
-      <w:pPr>
-        <w:spacing w:after="160" w:line="278" w:lineRule="auto"/>
-        <w:jc w:val="left"/>
-        <w:rPr>
-          <w:lang w:val="vi-VN"/>
-        </w:rPr>
-      </w:pPr>
-      <w:r>
-        <w:t>Awareness</w:t>
-      </w:r>
-      <w:r>
-        <w:rPr>
-          <w:lang w:val="vi-VN"/>
-        </w:rPr>
-        <w:t>:</w:t>
-      </w:r>
-    </w:p>
-    <w:p>
-      <w:pPr>
-        <w:numPr>
-          <w:ilvl w:val="0"/>
-          <w:numId w:val="14"/>
-        </w:numPr>
-        <w:spacing w:after="160" w:line="278" w:lineRule="auto"/>
-        <w:jc w:val="left"/>
-      </w:pPr>
-      <w:r>
-        <w:t>Individuals who are aware of the ban, especially those who say "yes" when asked, are significantly more likely to support it.</w:t>
-      </w:r>
-    </w:p>
-    <w:p>
-      <w:pPr>
-        <w:spacing w:after="160" w:line="278" w:lineRule="auto"/>
-        <w:jc w:val="left"/>
-      </w:pPr>
+        <w:tab/>
+      </w:r>
       <w:r>
         <w:br w:type="page"/>
       </w:r>
@@ -13601,7 +13857,7 @@
           <w:lang w:val="vi-VN"/>
         </w:rPr>
       </w:pPr>
-      <w:bookmarkStart w:id="34" w:name="_Toc198321465"/>
+      <w:bookmarkStart w:id="35" w:name="_Toc198538199"/>
       <w:r>
         <w:rPr>
           <w:rFonts w:ascii="Times  New Roman" w:hAnsi="Times  New Roman"/>
@@ -13614,7 +13870,7 @@
         <w:lastRenderedPageBreak/>
         <w:t>CONCLUSION</w:t>
       </w:r>
-      <w:bookmarkEnd w:id="34"/>
+      <w:bookmarkEnd w:id="35"/>
     </w:p>
     <w:p>
       <w:pPr>
@@ -13740,7 +13996,7 @@
           <w:szCs w:val="32"/>
         </w:rPr>
       </w:pPr>
-      <w:bookmarkStart w:id="35" w:name="_Toc198321466"/>
+      <w:bookmarkStart w:id="36" w:name="_Toc198538200"/>
       <w:r>
         <w:rPr>
           <w:rFonts w:ascii="Times New Roman" w:hAnsi="Times New Roman" w:cs="Times New Roman"/>
@@ -13753,7 +14009,7 @@
         <w:lastRenderedPageBreak/>
         <w:t>REFERENCES</w:t>
       </w:r>
-      <w:bookmarkEnd w:id="35"/>
+      <w:bookmarkEnd w:id="36"/>
     </w:p>
     <w:p>
       <w:r>
@@ -16479,7 +16735,6 @@
   <w:style w:type="character" w:default="1" w:styleId="DefaultParagraphFont">
     <w:name w:val="Default Paragraph Font"/>
     <w:uiPriority w:val="1"/>
-    <w:semiHidden/>
     <w:unhideWhenUsed/>
   </w:style>
   <w:style w:type="table" w:default="1" w:styleId="TableNormal">

--- a/UNIVERSITÀ DEGLI STUDI DELLA TUSCIA.docx
+++ b/UNIVERSITÀ DEGLI STUDI DELLA TUSCIA.docx
@@ -105,7 +105,7 @@
           <v:shape id="_x0000_i1025" type="#_x0000_t75" style="width:120pt;height:120pt" o:ole="">
             <v:imagedata r:id="rId8" o:title=""/>
           </v:shape>
-          <o:OLEObject Type="Embed" ProgID="Unknown" ShapeID="_x0000_i1025" DrawAspect="Content" ObjectID="_1809151498" r:id="rId9"/>
+          <o:OLEObject Type="Embed" ProgID="Unknown" ShapeID="_x0000_i1025" DrawAspect="Content" ObjectID="_1809288601" r:id="rId9"/>
         </w:object>
       </w:r>
     </w:p>
@@ -5286,7 +5286,10 @@
               <w:cnfStyle w:val="000000000000" w:firstRow="0" w:lastRow="0" w:firstColumn="0" w:lastColumn="0" w:oddVBand="0" w:evenVBand="0" w:oddHBand="0" w:evenHBand="0" w:firstRowFirstColumn="0" w:firstRowLastColumn="0" w:lastRowFirstColumn="0" w:lastRowLastColumn="0"/>
             </w:pPr>
             <w:r>
-              <w:t>Which vehicle do you use for this transport purpose</w:t>
+              <w:t>Which vehicle do you use for transport purpose</w:t>
+            </w:r>
+            <w:r>
+              <w:t>?</w:t>
             </w:r>
           </w:p>
         </w:tc>
@@ -12700,16 +12703,8 @@
           <w:p>
             <w:pPr>
               <w:jc w:val="center"/>
-              <w:rPr>
-                <w:b w:val="0"/>
-                <w:bCs w:val="0"/>
-              </w:rPr>
-            </w:pPr>
-            <w:r>
-              <w:rPr>
-                <w:b w:val="0"/>
-                <w:bCs w:val="0"/>
-              </w:rPr>
+            </w:pPr>
+            <w:r>
               <w:t>Variable</w:t>
             </w:r>
           </w:p>
@@ -12723,16 +12718,8 @@
             <w:pPr>
               <w:jc w:val="center"/>
               <w:cnfStyle w:val="100000000000" w:firstRow="1" w:lastRow="0" w:firstColumn="0" w:lastColumn="0" w:oddVBand="0" w:evenVBand="0" w:oddHBand="0" w:evenHBand="0" w:firstRowFirstColumn="0" w:firstRowLastColumn="0" w:lastRowFirstColumn="0" w:lastRowLastColumn="0"/>
-              <w:rPr>
-                <w:b w:val="0"/>
-                <w:bCs w:val="0"/>
-              </w:rPr>
-            </w:pPr>
-            <w:r>
-              <w:rPr>
-                <w:b w:val="0"/>
-                <w:bCs w:val="0"/>
-              </w:rPr>
+            </w:pPr>
+            <w:r>
               <w:t>ME (dy/dx)</w:t>
             </w:r>
           </w:p>
@@ -12746,16 +12733,8 @@
             <w:pPr>
               <w:jc w:val="center"/>
               <w:cnfStyle w:val="100000000000" w:firstRow="1" w:lastRow="0" w:firstColumn="0" w:lastColumn="0" w:oddVBand="0" w:evenVBand="0" w:oddHBand="0" w:evenHBand="0" w:firstRowFirstColumn="0" w:firstRowLastColumn="0" w:lastRowFirstColumn="0" w:lastRowLastColumn="0"/>
-              <w:rPr>
-                <w:b w:val="0"/>
-                <w:bCs w:val="0"/>
-              </w:rPr>
-            </w:pPr>
-            <w:r>
-              <w:rPr>
-                <w:b w:val="0"/>
-                <w:bCs w:val="0"/>
-              </w:rPr>
+            </w:pPr>
+            <w:r>
               <w:t>Interpretation (1 unit increase)</w:t>
             </w:r>
           </w:p>
@@ -16735,6 +16714,7 @@
   <w:style w:type="character" w:default="1" w:styleId="DefaultParagraphFont">
     <w:name w:val="Default Paragraph Font"/>
     <w:uiPriority w:val="1"/>
+    <w:semiHidden/>
     <w:unhideWhenUsed/>
   </w:style>
   <w:style w:type="table" w:default="1" w:styleId="TableNormal">
